--- a/E2M2-2020/Activities/Model_Framework_HW.docx
+++ b/E2M2-2020/Activities/Model_Framework_HW.docx
@@ -10,8 +10,6 @@
           <w:i/>
         </w:rPr>
       </w:pPr>
-      <w:bookmarkStart w:id="0" w:name="_GoBack"/>
-      <w:bookmarkEnd w:id="0"/>
       <w:r>
         <w:rPr>
           <w:rFonts w:asciiTheme="majorHAnsi" w:hAnsiTheme="majorHAnsi"/>
@@ -84,7 +82,7 @@
           <w:b/>
           <w:bCs/>
         </w:rPr>
-        <w:t xml:space="preserve">Due on Wednesday, </w:t>
+        <w:t xml:space="preserve">Due on </w:t>
       </w:r>
       <w:r>
         <w:rPr>
@@ -92,7 +90,7 @@
           <w:b/>
           <w:bCs/>
         </w:rPr>
-        <w:t>January 17</w:t>
+        <w:t>Thursday</w:t>
       </w:r>
       <w:r>
         <w:rPr>
@@ -100,7 +98,7 @@
           <w:b/>
           <w:bCs/>
         </w:rPr>
-        <w:t xml:space="preserve"> at </w:t>
+        <w:t xml:space="preserve">, </w:t>
       </w:r>
       <w:r>
         <w:rPr>
@@ -108,7 +106,41 @@
           <w:b/>
           <w:bCs/>
         </w:rPr>
-        <w:t>2:00</w:t>
+        <w:t xml:space="preserve">January </w:t>
+      </w:r>
+      <w:r>
+        <w:rPr>
+          <w:rFonts w:asciiTheme="majorHAnsi" w:eastAsia="Times New Roman" w:hAnsiTheme="majorHAnsi" w:cs="Times New Roman"/>
+          <w:b/>
+          <w:bCs/>
+        </w:rPr>
+        <w:t>9</w:t>
+      </w:r>
+      <w:r>
+        <w:rPr>
+          <w:rFonts w:asciiTheme="majorHAnsi" w:eastAsia="Times New Roman" w:hAnsiTheme="majorHAnsi" w:cs="Times New Roman"/>
+          <w:b/>
+          <w:bCs/>
+        </w:rPr>
+        <w:t xml:space="preserve"> at </w:t>
+      </w:r>
+      <w:r>
+        <w:rPr>
+          <w:rFonts w:asciiTheme="majorHAnsi" w:eastAsia="Times New Roman" w:hAnsiTheme="majorHAnsi" w:cs="Times New Roman"/>
+          <w:b/>
+          <w:bCs/>
+        </w:rPr>
+        <w:t>2</w:t>
+      </w:r>
+      <w:bookmarkStart w:id="0" w:name="_GoBack"/>
+      <w:bookmarkEnd w:id="0"/>
+      <w:r>
+        <w:rPr>
+          <w:rFonts w:asciiTheme="majorHAnsi" w:eastAsia="Times New Roman" w:hAnsiTheme="majorHAnsi" w:cs="Times New Roman"/>
+          <w:b/>
+          <w:bCs/>
+        </w:rPr>
+        <w:t>:00</w:t>
       </w:r>
       <w:r>
         <w:rPr>
@@ -471,13 +503,13 @@
               </wp:anchor>
             </w:drawing>
           </mc:Choice>
-          <mc:Fallback>
+          <mc:Fallback xmlns:mv="urn:schemas-microsoft-com:mac:vml" xmlns:mo="http://schemas.microsoft.com/office/mac/office/2008/main">
             <w:pict>
-              <v:shapetype w14:anchorId="030E9474" id="_x0000_t202" coordsize="21600,21600" o:spt="202" path="m,l,21600r21600,l21600,xe">
+              <v:shapetype id="_x0000_t202" coordsize="21600,21600" o:spt="202" path="m0,0l0,21600,21600,21600,21600,0xe">
                 <v:stroke joinstyle="miter"/>
                 <v:path gradientshapeok="t" o:connecttype="rect"/>
               </v:shapetype>
-              <v:shape id="Text Box 31" o:spid="_x0000_s1026" type="#_x0000_t202" style="position:absolute;margin-left:-27pt;margin-top:303.4pt;width:26.15pt;height:27pt;z-index:251676672;visibility:visible;mso-wrap-style:square;mso-width-percent:0;mso-height-percent:0;mso-wrap-distance-left:9pt;mso-wrap-distance-top:0;mso-wrap-distance-right:9pt;mso-wrap-distance-bottom:0;mso-position-horizontal:absolute;mso-position-horizontal-relative:text;mso-position-vertical:absolute;mso-position-vertical-relative:text;mso-width-percent:0;mso-height-percent:0;mso-width-relative:margin;mso-height-relative:margin;v-text-anchor:top" o:gfxdata="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" filled="f" stroked="f">
+              <v:shape id="Text Box 31" o:spid="_x0000_s1026" type="#_x0000_t202" style="position:absolute;margin-left:-26.95pt;margin-top:303.4pt;width:26.15pt;height:27pt;z-index:251676672;visibility:visible;mso-wrap-style:square;mso-width-percent:0;mso-height-percent:0;mso-wrap-distance-left:9pt;mso-wrap-distance-top:0;mso-wrap-distance-right:9pt;mso-wrap-distance-bottom:0;mso-position-horizontal:absolute;mso-position-horizontal-relative:text;mso-position-vertical:absolute;mso-position-vertical-relative:text;mso-width-percent:0;mso-height-percent:0;mso-width-relative:margin;mso-height-relative:margin;v-text-anchor:top" o:gfxdata="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" filled="f" stroked="f">
                 <v:textbox>
                   <w:txbxContent>
                     <w:p>
@@ -617,9 +649,9 @@
               </wp:anchor>
             </w:drawing>
           </mc:Choice>
-          <mc:Fallback>
+          <mc:Fallback xmlns:mv="urn:schemas-microsoft-com:mac:vml" xmlns:mo="http://schemas.microsoft.com/office/mac/office/2008/main">
             <w:pict>
-              <v:shape w14:anchorId="00AFE20B" id="Text Box 36" o:spid="_x0000_s1027" type="#_x0000_t202" style="position:absolute;margin-left:-18pt;margin-top:4.75pt;width:36pt;height:27pt;z-index:251680768;visibility:visible;mso-wrap-style:square;mso-width-percent:0;mso-height-percent:0;mso-wrap-distance-left:9pt;mso-wrap-distance-top:0;mso-wrap-distance-right:9pt;mso-wrap-distance-bottom:0;mso-position-horizontal:absolute;mso-position-horizontal-relative:text;mso-position-vertical:absolute;mso-position-vertical-relative:text;mso-width-percent:0;mso-height-percent:0;mso-width-relative:margin;mso-height-relative:margin;v-text-anchor:top" o:gfxdata="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" filled="f" stroked="f">
+              <v:shape id="Text Box 36" o:spid="_x0000_s1027" type="#_x0000_t202" style="position:absolute;margin-left:-17.95pt;margin-top:4.75pt;width:36pt;height:27pt;z-index:251680768;visibility:visible;mso-wrap-style:square;mso-width-percent:0;mso-height-percent:0;mso-wrap-distance-left:9pt;mso-wrap-distance-top:0;mso-wrap-distance-right:9pt;mso-wrap-distance-bottom:0;mso-position-horizontal:absolute;mso-position-horizontal-relative:text;mso-position-vertical:absolute;mso-position-vertical-relative:text;mso-width-percent:0;mso-height-percent:0;mso-width-relative:margin;mso-height-relative:margin;v-text-anchor:top" o:gfxdata="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" filled="f" stroked="f">
                 <v:textbox>
                   <w:txbxContent>
                     <w:p>
@@ -717,13 +749,13 @@
               </wp:anchor>
             </w:drawing>
           </mc:Choice>
-          <mc:Fallback>
+          <mc:Fallback xmlns:mv="urn:schemas-microsoft-com:mac:vml" xmlns:mo="http://schemas.microsoft.com/office/mac/office/2008/main">
             <w:pict>
-              <v:shapetype w14:anchorId="0A8BB31F" id="_x0000_t32" coordsize="21600,21600" o:spt="32" o:oned="t" path="m,l21600,21600e" filled="f">
+              <v:shapetype id="_x0000_t32" coordsize="21600,21600" o:spt="32" o:oned="t" path="m0,0l21600,21600e" filled="f">
                 <v:path arrowok="t" fillok="f" o:connecttype="none"/>
                 <o:lock v:ext="edit" shapetype="t"/>
               </v:shapetype>
-              <v:shape id="Straight Arrow Connector 19" o:spid="_x0000_s1026" type="#_x0000_t32" style="position:absolute;margin-left:9pt;margin-top:4.75pt;width:0;height:27pt;flip:y;z-index:251671552;visibility:visible;mso-wrap-style:square;mso-width-percent:0;mso-height-percent:0;mso-wrap-distance-left:9pt;mso-wrap-distance-top:0;mso-wrap-distance-right:9pt;mso-wrap-distance-bottom:0;mso-position-horizontal:absolute;mso-position-horizontal-relative:text;mso-position-vertical:absolute;mso-position-vertical-relative:text;mso-width-percent:0;mso-height-percent:0;mso-width-relative:margin;mso-height-relative:margin" o:gfxdata="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" strokeweight="2pt">
+              <v:shape id="Straight Arrow Connector 19" o:spid="_x0000_s1026" type="#_x0000_t32" style="position:absolute;margin-left:9pt;margin-top:4.75pt;width:0;height:27pt;flip:y;z-index:251671552;visibility:visible;mso-wrap-style:square;mso-width-percent:0;mso-height-percent:0;mso-wrap-distance-left:9pt;mso-wrap-distance-top:0;mso-wrap-distance-right:9pt;mso-wrap-distance-bottom:0;mso-position-horizontal:absolute;mso-position-horizontal-relative:text;mso-position-vertical:absolute;mso-position-vertical-relative:text;mso-width-percent:0;mso-height-percent:0;mso-width-relative:margin;mso-height-relative:margin" o:gfxdata="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" strokeweight="2pt">
                 <v:stroke endarrow="open"/>
               </v:shape>
             </w:pict>
@@ -816,9 +848,9 @@
               </wp:anchor>
             </w:drawing>
           </mc:Choice>
-          <mc:Fallback>
+          <mc:Fallback xmlns:mv="urn:schemas-microsoft-com:mac:vml" xmlns:mo="http://schemas.microsoft.com/office/mac/office/2008/main">
             <w:pict>
-              <v:shapetype w14:anchorId="6D5A56B7" id="_x0000_t38" coordsize="21600,21600" o:spt="38" o:oned="t" path="m,c@0,0@1,5400@1,10800@1,16200@2,21600,21600,21600e" filled="f">
+              <v:shapetype id="_x0000_t38" coordsize="21600,21600" o:spt="38" o:oned="t" path="m0,0c@0,0@1,5400@1,10800@1,16200@2,21600,21600,21600e" filled="f">
                 <v:formulas>
                   <v:f eqn="mid #0 0"/>
                   <v:f eqn="val #0"/>
@@ -830,7 +862,7 @@
                 </v:handles>
                 <o:lock v:ext="edit" shapetype="t"/>
               </v:shapetype>
-              <v:shape id="Curved Connector 49" o:spid="_x0000_s1026" type="#_x0000_t38" style="position:absolute;margin-left:90pt;margin-top:12.1pt;width:171pt;height:36pt;rotation:180;z-index:251692032;visibility:visible;mso-wrap-style:square;mso-width-percent:0;mso-height-percent:0;mso-wrap-distance-left:9pt;mso-wrap-distance-top:0;mso-wrap-distance-right:9pt;mso-wrap-distance-bottom:0;mso-position-horizontal:absolute;mso-position-horizontal-relative:text;mso-position-vertical:absolute;mso-position-vertical-relative:text;mso-width-percent:0;mso-height-percent:0;mso-width-relative:margin;mso-height-relative:margin" o:gfxdata="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" adj="-695" strokecolor="red" strokeweight="2pt">
+              <v:shape id="Curved Connector 49" o:spid="_x0000_s1026" type="#_x0000_t38" style="position:absolute;margin-left:90pt;margin-top:12.1pt;width:171pt;height:36pt;rotation:180;z-index:251692032;visibility:visible;mso-wrap-style:square;mso-width-percent:0;mso-height-percent:0;mso-wrap-distance-left:9pt;mso-wrap-distance-top:0;mso-wrap-distance-right:9pt;mso-wrap-distance-bottom:0;mso-position-horizontal:absolute;mso-position-horizontal-relative:text;mso-position-vertical:absolute;mso-position-vertical-relative:text;mso-width-percent:0;mso-height-percent:0;mso-width-relative:margin;mso-height-relative:margin" o:gfxdata="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" adj="-695" strokecolor="red" strokeweight="2pt">
                 <v:stroke dashstyle="dash" endarrow="open"/>
               </v:shape>
             </w:pict>
@@ -905,9 +937,9 @@
               </wp:anchor>
             </w:drawing>
           </mc:Choice>
-          <mc:Fallback>
+          <mc:Fallback xmlns:mv="urn:schemas-microsoft-com:mac:vml" xmlns:mo="http://schemas.microsoft.com/office/mac/office/2008/main">
             <w:pict>
-              <v:shape w14:anchorId="28F6E193" id="Straight Arrow Connector 22" o:spid="_x0000_s1026" type="#_x0000_t32" style="position:absolute;margin-left:297pt;margin-top:21.1pt;width:0;height:27pt;flip:y;z-index:251672576;visibility:visible;mso-wrap-style:square;mso-width-percent:0;mso-height-percent:0;mso-wrap-distance-left:9pt;mso-wrap-distance-top:0;mso-wrap-distance-right:9pt;mso-wrap-distance-bottom:0;mso-position-horizontal:absolute;mso-position-horizontal-relative:text;mso-position-vertical:absolute;mso-position-vertical-relative:text;mso-width-percent:0;mso-height-percent:0;mso-width-relative:margin;mso-height-relative:margin" o:gfxdata="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" strokeweight="2pt">
+              <v:shape id="Straight Arrow Connector 22" o:spid="_x0000_s1026" type="#_x0000_t32" style="position:absolute;margin-left:297pt;margin-top:21.1pt;width:0;height:27pt;flip:y;z-index:251672576;visibility:visible;mso-wrap-style:square;mso-width-percent:0;mso-height-percent:0;mso-wrap-distance-left:9pt;mso-wrap-distance-top:0;mso-wrap-distance-right:9pt;mso-wrap-distance-bottom:0;mso-position-horizontal:absolute;mso-position-horizontal-relative:text;mso-position-vertical:absolute;mso-position-vertical-relative:text;mso-width-percent:0;mso-height-percent:0;mso-width-relative:margin;mso-height-relative:margin" o:gfxdata="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" strokeweight="2pt">
                 <v:stroke endarrow="open"/>
               </v:shape>
             </w:pict>
@@ -1014,9 +1046,9 @@
               </wp:anchor>
             </w:drawing>
           </mc:Choice>
-          <mc:Fallback>
+          <mc:Fallback xmlns:mv="urn:schemas-microsoft-com:mac:vml" xmlns:mo="http://schemas.microsoft.com/office/mac/office/2008/main">
             <w:pict>
-              <v:shape w14:anchorId="4B67C51D" id="Text Box 34" o:spid="_x0000_s1028" type="#_x0000_t202" style="position:absolute;margin-left:270pt;margin-top:21.1pt;width:36pt;height:27pt;z-index:251678720;visibility:visible;mso-wrap-style:square;mso-width-percent:0;mso-height-percent:0;mso-wrap-distance-left:9pt;mso-wrap-distance-top:0;mso-wrap-distance-right:9pt;mso-wrap-distance-bottom:0;mso-position-horizontal:absolute;mso-position-horizontal-relative:text;mso-position-vertical:absolute;mso-position-vertical-relative:text;mso-width-percent:0;mso-height-percent:0;mso-width-relative:margin;mso-height-relative:margin;v-text-anchor:top" o:gfxdata="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" filled="f" stroked="f">
+              <v:shape id="Text Box 34" o:spid="_x0000_s1028" type="#_x0000_t202" style="position:absolute;margin-left:270pt;margin-top:21.1pt;width:36pt;height:27pt;z-index:251678720;visibility:visible;mso-wrap-style:square;mso-width-percent:0;mso-height-percent:0;mso-wrap-distance-left:9pt;mso-wrap-distance-top:0;mso-wrap-distance-right:9pt;mso-wrap-distance-bottom:0;mso-position-horizontal:absolute;mso-position-horizontal-relative:text;mso-position-vertical:absolute;mso-position-vertical-relative:text;mso-width-percent:0;mso-height-percent:0;mso-width-relative:margin;mso-height-relative:margin;v-text-anchor:top" o:gfxdata="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" filled="f" stroked="f">
                 <v:textbox>
                   <w:txbxContent>
                     <w:p>
@@ -1114,9 +1146,9 @@
               </wp:anchor>
             </w:drawing>
           </mc:Choice>
-          <mc:Fallback>
+          <mc:Fallback xmlns:mv="urn:schemas-microsoft-com:mac:vml" xmlns:mo="http://schemas.microsoft.com/office/mac/office/2008/main">
             <w:pict>
-              <v:shape w14:anchorId="19C99465" id="Straight Arrow Connector 10" o:spid="_x0000_s1026" type="#_x0000_t32" style="position:absolute;margin-left:58.5pt;margin-top:119.5pt;width:36pt;height:44.95pt;flip:y;z-index:251665408;visibility:visible;mso-wrap-style:square;mso-width-percent:0;mso-height-percent:0;mso-wrap-distance-left:9pt;mso-wrap-distance-top:0;mso-wrap-distance-right:9pt;mso-wrap-distance-bottom:0;mso-position-horizontal:absolute;mso-position-horizontal-relative:text;mso-position-vertical:absolute;mso-position-vertical-relative:text;mso-width-percent:0;mso-height-percent:0;mso-width-relative:margin;mso-height-relative:margin" o:gfxdata="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" strokeweight="2pt">
+              <v:shape id="Straight Arrow Connector 10" o:spid="_x0000_s1026" type="#_x0000_t32" style="position:absolute;margin-left:58.5pt;margin-top:119.5pt;width:36pt;height:44.95pt;flip:y;z-index:251665408;visibility:visible;mso-wrap-style:square;mso-width-percent:0;mso-height-percent:0;mso-wrap-distance-left:9pt;mso-wrap-distance-top:0;mso-wrap-distance-right:9pt;mso-wrap-distance-bottom:0;mso-position-horizontal:absolute;mso-position-horizontal-relative:text;mso-position-vertical:absolute;mso-position-vertical-relative:text;mso-width-percent:0;mso-height-percent:0;mso-width-relative:margin;mso-height-relative:margin" o:gfxdata="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" strokeweight="2pt">
                 <v:stroke endarrow="open"/>
               </v:shape>
             </w:pict>
@@ -1188,9 +1220,9 @@
               </wp:anchor>
             </w:drawing>
           </mc:Choice>
-          <mc:Fallback>
+          <mc:Fallback xmlns:mv="urn:schemas-microsoft-com:mac:vml" xmlns:mo="http://schemas.microsoft.com/office/mac/office/2008/main">
             <w:pict>
-              <v:shape w14:anchorId="0F79384B" id="Straight Arrow Connector 9" o:spid="_x0000_s1026" type="#_x0000_t32" style="position:absolute;margin-left:67.5pt;margin-top:49.15pt;width:36pt;height:43.35pt;z-index:251664384;visibility:visible;mso-wrap-style:square;mso-height-percent:0;mso-wrap-distance-left:9pt;mso-wrap-distance-top:0;mso-wrap-distance-right:9pt;mso-wrap-distance-bottom:0;mso-position-horizontal:absolute;mso-position-horizontal-relative:text;mso-position-vertical:absolute;mso-position-vertical-relative:text;mso-height-percent:0;mso-height-relative:margin" o:gfxdata="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" strokeweight="2pt">
+              <v:shape id="Straight Arrow Connector 9" o:spid="_x0000_s1026" type="#_x0000_t32" style="position:absolute;margin-left:67.5pt;margin-top:49.15pt;width:36pt;height:43.35pt;z-index:251664384;visibility:visible;mso-wrap-style:square;mso-height-percent:0;mso-wrap-distance-left:9pt;mso-wrap-distance-top:0;mso-wrap-distance-right:9pt;mso-wrap-distance-bottom:0;mso-position-horizontal:absolute;mso-position-horizontal-relative:text;mso-position-vertical:absolute;mso-position-vertical-relative:text;mso-height-percent:0;mso-height-relative:margin" o:gfxdata="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" strokeweight="2pt">
                 <v:stroke endarrow="open"/>
               </v:shape>
             </w:pict>
@@ -1314,9 +1346,9 @@
               </wp:anchor>
             </w:drawing>
           </mc:Choice>
-          <mc:Fallback>
+          <mc:Fallback xmlns:mv="urn:schemas-microsoft-com:mac:vml" xmlns:mo="http://schemas.microsoft.com/office/mac/office/2008/main">
             <w:pict>
-              <v:shape w14:anchorId="6CCA5B0A" id="Text Box 8" o:spid="_x0000_s1029" type="#_x0000_t202" style="position:absolute;margin-left:112.5pt;margin-top:47.5pt;width:90pt;height:90pt;z-index:251663360;visibility:visible;mso-wrap-style:square;mso-width-percent:0;mso-height-percent:0;mso-wrap-distance-left:9pt;mso-wrap-distance-top:0;mso-wrap-distance-right:9pt;mso-wrap-distance-bottom:0;mso-position-horizontal:absolute;mso-position-horizontal-relative:text;mso-position-vertical:absolute;mso-position-vertical-relative:text;mso-width-percent:0;mso-height-percent:0;mso-width-relative:margin;mso-height-relative:margin;v-text-anchor:top" o:gfxdata="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" filled="f" strokecolor="black [3213]">
+              <v:shape id="Text Box 8" o:spid="_x0000_s1029" type="#_x0000_t202" style="position:absolute;margin-left:112.5pt;margin-top:47.5pt;width:90pt;height:90pt;z-index:251663360;visibility:visible;mso-wrap-style:square;mso-width-percent:0;mso-height-percent:0;mso-wrap-distance-left:9pt;mso-wrap-distance-top:0;mso-wrap-distance-right:9pt;mso-wrap-distance-bottom:0;mso-position-horizontal:absolute;mso-position-horizontal-relative:text;mso-position-vertical:absolute;mso-position-vertical-relative:text;mso-width-percent:0;mso-height-percent:0;mso-width-relative:margin;mso-height-relative:margin;v-text-anchor:top" o:gfxdata="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" filled="f" strokecolor="black [3213]">
                 <v:textbox>
                   <w:txbxContent>
                     <w:p>
@@ -1487,9 +1519,9 @@
               </wp:anchor>
             </w:drawing>
           </mc:Choice>
-          <mc:Fallback>
+          <mc:Fallback xmlns:mv="urn:schemas-microsoft-com:mac:vml" xmlns:mo="http://schemas.microsoft.com/office/mac/office/2008/main">
             <w:pict>
-              <v:shape w14:anchorId="4A6A045A" id="Text Box 3" o:spid="_x0000_s1030" type="#_x0000_t202" style="position:absolute;margin-left:-36pt;margin-top:4.75pt;width:90pt;height:90pt;z-index:251660288;visibility:visible;mso-wrap-style:square;mso-width-percent:0;mso-height-percent:0;mso-wrap-distance-left:9pt;mso-wrap-distance-top:0;mso-wrap-distance-right:9pt;mso-wrap-distance-bottom:0;mso-position-horizontal:absolute;mso-position-horizontal-relative:text;mso-position-vertical:absolute;mso-position-vertical-relative:text;mso-width-percent:0;mso-height-percent:0;mso-width-relative:margin;mso-height-relative:margin;v-text-anchor:top" o:gfxdata="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" filled="f" strokecolor="black [3213]">
+              <v:shape id="Text Box 3" o:spid="_x0000_s1030" type="#_x0000_t202" style="position:absolute;margin-left:-35.95pt;margin-top:4.75pt;width:90pt;height:90pt;z-index:251660288;visibility:visible;mso-wrap-style:square;mso-width-percent:0;mso-height-percent:0;mso-wrap-distance-left:9pt;mso-wrap-distance-top:0;mso-wrap-distance-right:9pt;mso-wrap-distance-bottom:0;mso-position-horizontal:absolute;mso-position-horizontal-relative:text;mso-position-vertical:absolute;mso-position-vertical-relative:text;mso-width-percent:0;mso-height-percent:0;mso-width-relative:margin;mso-height-relative:margin;v-text-anchor:top" o:gfxdata="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" filled="f" strokecolor="black [3213]">
                 <v:textbox>
                   <w:txbxContent>
                     <w:p>
@@ -1518,7 +1550,6 @@
                           <w:szCs w:val="56"/>
                         </w:rPr>
                       </w:pPr>
-                      <w:proofErr w:type="spellStart"/>
                       <w:r>
                         <w:rPr>
                           <w:sz w:val="56"/>
@@ -1533,7 +1564,6 @@
                         </w:rPr>
                         <w:t>juv</w:t>
                       </w:r>
-                      <w:proofErr w:type="spellEnd"/>
                     </w:p>
                     <w:p/>
                   </w:txbxContent>
@@ -1640,9 +1670,9 @@
               </wp:anchor>
             </w:drawing>
           </mc:Choice>
-          <mc:Fallback>
+          <mc:Fallback xmlns:mv="urn:schemas-microsoft-com:mac:vml" xmlns:mo="http://schemas.microsoft.com/office/mac/office/2008/main">
             <w:pict>
-              <v:shape w14:anchorId="0BC44EA4" id="Text Box 29" o:spid="_x0000_s1031" type="#_x0000_t202" style="position:absolute;margin-left:-81pt;margin-top:21.1pt;width:45pt;height:27pt;z-index:251674624;visibility:visible;mso-wrap-style:square;mso-width-percent:0;mso-height-percent:0;mso-wrap-distance-left:9pt;mso-wrap-distance-top:0;mso-wrap-distance-right:9pt;mso-wrap-distance-bottom:0;mso-position-horizontal:absolute;mso-position-horizontal-relative:text;mso-position-vertical:absolute;mso-position-vertical-relative:text;mso-width-percent:0;mso-height-percent:0;mso-width-relative:margin;mso-height-relative:margin;v-text-anchor:top" o:gfxdata="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" filled="f" stroked="f">
+              <v:shape id="Text Box 29" o:spid="_x0000_s1031" type="#_x0000_t202" style="position:absolute;margin-left:-80.95pt;margin-top:21.1pt;width:45pt;height:27pt;z-index:251674624;visibility:visible;mso-wrap-style:square;mso-width-percent:0;mso-height-percent:0;mso-wrap-distance-left:9pt;mso-wrap-distance-top:0;mso-wrap-distance-right:9pt;mso-wrap-distance-bottom:0;mso-position-horizontal:absolute;mso-position-horizontal-relative:text;mso-position-vertical:absolute;mso-position-vertical-relative:text;mso-width-percent:0;mso-height-percent:0;mso-width-relative:margin;mso-height-relative:margin;v-text-anchor:top" o:gfxdata="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" filled="f" stroked="f">
                 <v:textbox>
                   <w:txbxContent>
                     <w:p>
@@ -1777,9 +1807,9 @@
               </wp:anchor>
             </w:drawing>
           </mc:Choice>
-          <mc:Fallback>
+          <mc:Fallback xmlns:mv="urn:schemas-microsoft-com:mac:vml" xmlns:mo="http://schemas.microsoft.com/office/mac/office/2008/main">
             <w:pict>
-              <v:shape w14:anchorId="5EE33C59" id="Text Box 37" o:spid="_x0000_s1032" type="#_x0000_t202" style="position:absolute;margin-left:-54pt;margin-top:10.45pt;width:49.5pt;height:27pt;z-index:251681792;visibility:visible;mso-wrap-style:square;mso-width-percent:0;mso-height-percent:0;mso-wrap-distance-left:9pt;mso-wrap-distance-top:0;mso-wrap-distance-right:9pt;mso-wrap-distance-bottom:0;mso-position-horizontal:absolute;mso-position-horizontal-relative:text;mso-position-vertical:absolute;mso-position-vertical-relative:text;mso-width-percent:0;mso-height-percent:0;mso-width-relative:margin;mso-height-relative:margin;v-text-anchor:top" o:gfxdata="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" filled="f" stroked="f">
+              <v:shape id="Text Box 37" o:spid="_x0000_s1032" type="#_x0000_t202" style="position:absolute;margin-left:-53.95pt;margin-top:10.45pt;width:49.5pt;height:27pt;z-index:251681792;visibility:visible;mso-wrap-style:square;mso-width-percent:0;mso-height-percent:0;mso-wrap-distance-left:9pt;mso-wrap-distance-top:0;mso-wrap-distance-right:9pt;mso-wrap-distance-bottom:0;mso-position-horizontal:absolute;mso-position-horizontal-relative:text;mso-position-vertical:absolute;mso-position-vertical-relative:text;mso-width-percent:0;mso-height-percent:0;mso-width-relative:margin;mso-height-relative:margin;v-text-anchor:top" o:gfxdata="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" filled="f" stroked="f">
                 <v:textbox>
                   <w:txbxContent>
                     <w:p>
@@ -1926,9 +1956,9 @@
               </wp:anchor>
             </w:drawing>
           </mc:Choice>
-          <mc:Fallback>
+          <mc:Fallback xmlns:mv="urn:schemas-microsoft-com:mac:vml" xmlns:mo="http://schemas.microsoft.com/office/mac/office/2008/main">
             <w:pict>
-              <v:shape w14:anchorId="618EF193" id="Text Box 40" o:spid="_x0000_s1033" type="#_x0000_t202" style="position:absolute;margin-left:135pt;margin-top:19.45pt;width:90pt;height:90pt;z-index:251683840;visibility:visible;mso-wrap-style:square;mso-width-percent:0;mso-height-percent:0;mso-wrap-distance-left:9pt;mso-wrap-distance-top:0;mso-wrap-distance-right:9pt;mso-wrap-distance-bottom:0;mso-position-horizontal:absolute;mso-position-horizontal-relative:text;mso-position-vertical:absolute;mso-position-vertical-relative:text;mso-width-percent:0;mso-height-percent:0;mso-width-relative:margin;mso-height-relative:margin;v-text-anchor:top" o:gfxdata="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" filled="f" strokecolor="black [3213]">
+              <v:shape id="Text Box 40" o:spid="_x0000_s1033" type="#_x0000_t202" style="position:absolute;margin-left:135pt;margin-top:19.45pt;width:90pt;height:90pt;z-index:251683840;visibility:visible;mso-wrap-style:square;mso-width-percent:0;mso-height-percent:0;mso-wrap-distance-left:9pt;mso-wrap-distance-top:0;mso-wrap-distance-right:9pt;mso-wrap-distance-bottom:0;mso-position-horizontal:absolute;mso-position-horizontal-relative:text;mso-position-vertical:absolute;mso-position-vertical-relative:text;mso-width-percent:0;mso-height-percent:0;mso-width-relative:margin;mso-height-relative:margin;v-text-anchor:top" o:gfxdata="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" filled="f" strokecolor="black [3213]">
                 <v:textbox>
                   <w:txbxContent>
                     <w:p>
@@ -2041,9 +2071,9 @@
               </wp:anchor>
             </w:drawing>
           </mc:Choice>
-          <mc:Fallback>
+          <mc:Fallback xmlns:mv="urn:schemas-microsoft-com:mac:vml" xmlns:mo="http://schemas.microsoft.com/office/mac/office/2008/main">
             <w:pict>
-              <v:shape w14:anchorId="76E45D81" id="Straight Arrow Connector 18" o:spid="_x0000_s1026" type="#_x0000_t32" style="position:absolute;margin-left:-189pt;margin-top:21.1pt;width:27pt;height:0;z-index:251670528;visibility:visible;mso-wrap-style:square;mso-width-percent:0;mso-height-percent:0;mso-wrap-distance-left:9pt;mso-wrap-distance-top:0;mso-wrap-distance-right:9pt;mso-wrap-distance-bottom:0;mso-position-horizontal:absolute;mso-position-horizontal-relative:text;mso-position-vertical:absolute;mso-position-vertical-relative:text;mso-width-percent:0;mso-height-percent:0;mso-width-relative:margin;mso-height-relative:margin" o:gfxdata="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" strokeweight="2pt">
+              <v:shape id="Straight Arrow Connector 18" o:spid="_x0000_s1026" type="#_x0000_t32" style="position:absolute;margin-left:-188.95pt;margin-top:21.1pt;width:27pt;height:0;z-index:251670528;visibility:visible;mso-wrap-style:square;mso-width-percent:0;mso-height-percent:0;mso-wrap-distance-left:9pt;mso-wrap-distance-top:0;mso-wrap-distance-right:9pt;mso-wrap-distance-bottom:0;mso-position-horizontal:absolute;mso-position-horizontal-relative:text;mso-position-vertical:absolute;mso-position-vertical-relative:text;mso-width-percent:0;mso-height-percent:0;mso-width-relative:margin;mso-height-relative:margin" o:gfxdata="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" strokeweight="2pt">
                 <v:stroke endarrow="open"/>
               </v:shape>
             </w:pict>
@@ -2167,9 +2197,9 @@
               </wp:anchor>
             </w:drawing>
           </mc:Choice>
-          <mc:Fallback>
+          <mc:Fallback xmlns:mv="urn:schemas-microsoft-com:mac:vml" xmlns:mo="http://schemas.microsoft.com/office/mac/office/2008/main">
             <w:pict>
-              <v:shape w14:anchorId="1246A4A4" id="Text Box 7" o:spid="_x0000_s1034" type="#_x0000_t202" style="position:absolute;margin-left:270pt;margin-top:19.45pt;width:90pt;height:90pt;z-index:251662336;visibility:visible;mso-wrap-style:square;mso-width-percent:0;mso-height-percent:0;mso-wrap-distance-left:9pt;mso-wrap-distance-top:0;mso-wrap-distance-right:9pt;mso-wrap-distance-bottom:0;mso-position-horizontal:absolute;mso-position-horizontal-relative:text;mso-position-vertical:absolute;mso-position-vertical-relative:text;mso-width-percent:0;mso-height-percent:0;mso-width-relative:margin;mso-height-relative:margin;v-text-anchor:top" o:gfxdata="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" filled="f" strokecolor="black [3213]">
+              <v:shape id="Text Box 7" o:spid="_x0000_s1034" type="#_x0000_t202" style="position:absolute;margin-left:270pt;margin-top:19.45pt;width:90pt;height:90pt;z-index:251662336;visibility:visible;mso-wrap-style:square;mso-width-percent:0;mso-height-percent:0;mso-wrap-distance-left:9pt;mso-wrap-distance-top:0;mso-wrap-distance-right:9pt;mso-wrap-distance-bottom:0;mso-position-horizontal:absolute;mso-position-horizontal-relative:text;mso-position-vertical:absolute;mso-position-vertical-relative:text;mso-width-percent:0;mso-height-percent:0;mso-width-relative:margin;mso-height-relative:margin;v-text-anchor:top" o:gfxdata="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" filled="f" strokecolor="black [3213]">
                 <v:textbox>
                   <w:txbxContent>
                     <w:p>
@@ -2295,9 +2325,9 @@
               </wp:anchor>
             </w:drawing>
           </mc:Choice>
-          <mc:Fallback>
+          <mc:Fallback xmlns:mv="urn:schemas-microsoft-com:mac:vml" xmlns:mo="http://schemas.microsoft.com/office/mac/office/2008/main">
             <w:pict>
-              <v:shape w14:anchorId="5B91E68F" id="Text Box 1" o:spid="_x0000_s1035" type="#_x0000_t202" style="position:absolute;margin-left:18pt;margin-top:17.1pt;width:90pt;height:90pt;z-index:251659264;visibility:visible;mso-wrap-style:square;mso-width-percent:0;mso-height-percent:0;mso-wrap-distance-left:9pt;mso-wrap-distance-top:0;mso-wrap-distance-right:9pt;mso-wrap-distance-bottom:0;mso-position-horizontal:absolute;mso-position-horizontal-relative:text;mso-position-vertical:absolute;mso-position-vertical-relative:text;mso-width-percent:0;mso-height-percent:0;mso-width-relative:margin;mso-height-relative:margin;v-text-anchor:top" o:gfxdata="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" filled="f" stroked="f">
+              <v:shape id="Text Box 1" o:spid="_x0000_s1035" type="#_x0000_t202" style="position:absolute;margin-left:18pt;margin-top:17.1pt;width:90pt;height:90pt;z-index:251659264;visibility:visible;mso-wrap-style:square;mso-width-percent:0;mso-height-percent:0;mso-wrap-distance-left:9pt;mso-wrap-distance-top:0;mso-wrap-distance-right:9pt;mso-wrap-distance-bottom:0;mso-position-horizontal:absolute;mso-position-horizontal-relative:text;mso-position-vertical:absolute;mso-position-vertical-relative:text;mso-width-percent:0;mso-height-percent:0;mso-width-relative:margin;mso-height-relative:margin;v-text-anchor:top" o:gfxdata="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" filled="f" stroked="f">
                 <v:textbox>
                   <w:txbxContent>
                     <w:p/>
@@ -2421,9 +2451,9 @@
               </wp:anchor>
             </w:drawing>
           </mc:Choice>
-          <mc:Fallback>
+          <mc:Fallback xmlns:mv="urn:schemas-microsoft-com:mac:vml" xmlns:mo="http://schemas.microsoft.com/office/mac/office/2008/main">
             <w:pict>
-              <v:shape w14:anchorId="47196ECD" id="Text Box 42" o:spid="_x0000_s1036" type="#_x0000_t202" style="position:absolute;margin-left:220.5pt;margin-top:8.8pt;width:49.5pt;height:27pt;z-index:251684864;visibility:visible;mso-wrap-style:square;mso-width-percent:0;mso-height-percent:0;mso-wrap-distance-left:9pt;mso-wrap-distance-top:0;mso-wrap-distance-right:9pt;mso-wrap-distance-bottom:0;mso-position-horizontal:absolute;mso-position-horizontal-relative:text;mso-position-vertical:absolute;mso-position-vertical-relative:text;mso-width-percent:0;mso-height-percent:0;mso-width-relative:margin;mso-height-relative:margin;v-text-anchor:top" o:gfxdata="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" filled="f" stroked="f">
+              <v:shape id="Text Box 42" o:spid="_x0000_s1036" type="#_x0000_t202" style="position:absolute;margin-left:220.5pt;margin-top:8.8pt;width:49.5pt;height:27pt;z-index:251684864;visibility:visible;mso-wrap-style:square;mso-width-percent:0;mso-height-percent:0;mso-wrap-distance-left:9pt;mso-wrap-distance-top:0;mso-wrap-distance-right:9pt;mso-wrap-distance-bottom:0;mso-position-horizontal:absolute;mso-position-horizontal-relative:text;mso-position-vertical:absolute;mso-position-vertical-relative:text;mso-width-percent:0;mso-height-percent:0;mso-width-relative:margin;mso-height-relative:margin;v-text-anchor:top" o:gfxdata="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" filled="f" stroked="f">
                 <v:textbox>
                   <w:txbxContent>
                     <w:p>
@@ -2553,9 +2583,9 @@
               </wp:anchor>
             </w:drawing>
           </mc:Choice>
-          <mc:Fallback>
+          <mc:Fallback xmlns:mv="urn:schemas-microsoft-com:mac:vml" xmlns:mo="http://schemas.microsoft.com/office/mac/office/2008/main">
             <w:pict>
-              <v:shape w14:anchorId="1B2B293B" id="Text Box 35" o:spid="_x0000_s1037" type="#_x0000_t202" style="position:absolute;margin-left:81pt;margin-top:8.8pt;width:49.5pt;height:27pt;z-index:251679744;visibility:visible;mso-wrap-style:square;mso-width-percent:0;mso-height-percent:0;mso-wrap-distance-left:9pt;mso-wrap-distance-top:0;mso-wrap-distance-right:9pt;mso-wrap-distance-bottom:0;mso-position-horizontal:absolute;mso-position-horizontal-relative:text;mso-position-vertical:absolute;mso-position-vertical-relative:text;mso-width-percent:0;mso-height-percent:0;mso-width-relative:margin;mso-height-relative:margin;v-text-anchor:top" o:gfxdata="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" filled="f" stroked="f">
+              <v:shape id="Text Box 35" o:spid="_x0000_s1037" type="#_x0000_t202" style="position:absolute;margin-left:81pt;margin-top:8.8pt;width:49.5pt;height:27pt;z-index:251679744;visibility:visible;mso-wrap-style:square;mso-width-percent:0;mso-height-percent:0;mso-wrap-distance-left:9pt;mso-wrap-distance-top:0;mso-wrap-distance-right:9pt;mso-wrap-distance-bottom:0;mso-position-horizontal:absolute;mso-position-horizontal-relative:text;mso-position-vertical:absolute;mso-position-vertical-relative:text;mso-width-percent:0;mso-height-percent:0;mso-width-relative:margin;mso-height-relative:margin;v-text-anchor:top" o:gfxdata="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" filled="f" stroked="f">
                 <v:textbox>
                   <w:txbxContent>
                     <w:p>
@@ -2725,9 +2755,9 @@
               </wp:anchor>
             </w:drawing>
           </mc:Choice>
-          <mc:Fallback>
+          <mc:Fallback xmlns:mv="urn:schemas-microsoft-com:mac:vml" xmlns:mo="http://schemas.microsoft.com/office/mac/office/2008/main">
             <w:pict>
-              <v:shape w14:anchorId="6FA9982A" id="Text Box 51" o:spid="_x0000_s1038" type="#_x0000_t202" style="position:absolute;margin-left:27pt;margin-top:107.15pt;width:198pt;height:117pt;z-index:251694080;visibility:visible;mso-wrap-style:square;mso-wrap-distance-left:9pt;mso-wrap-distance-top:0;mso-wrap-distance-right:9pt;mso-wrap-distance-bottom:0;mso-position-horizontal:absolute;mso-position-horizontal-relative:text;mso-position-vertical:absolute;mso-position-vertical-relative:text;v-text-anchor:top" o:gfxdata="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" filled="f" stroked="f">
+              <v:shape id="Text Box 51" o:spid="_x0000_s1038" type="#_x0000_t202" style="position:absolute;margin-left:27pt;margin-top:107.15pt;width:198pt;height:117pt;z-index:251694080;visibility:visible;mso-wrap-style:square;mso-wrap-distance-left:9pt;mso-wrap-distance-top:0;mso-wrap-distance-right:9pt;mso-wrap-distance-bottom:0;mso-position-horizontal:absolute;mso-position-horizontal-relative:text;mso-position-vertical:absolute;mso-position-vertical-relative:text;v-text-anchor:top" o:gfxdata="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" filled="f" stroked="f">
                 <v:textbox>
                   <w:txbxContent>
                     <w:p>
@@ -2739,7 +2769,6 @@
                       </w:r>
                     </w:p>
                     <w:p>
-                      <w:proofErr w:type="spellStart"/>
                       <w:r>
                         <w:t>S</w:t>
                       </w:r>
@@ -2750,13 +2779,11 @@
                         </w:rPr>
                         <w:t>juv</w:t>
                       </w:r>
-                      <w:proofErr w:type="spellEnd"/>
                       <w:r>
                         <w:t xml:space="preserve"> = juvenile susceptible rats</w:t>
                       </w:r>
                     </w:p>
                     <w:p>
-                      <w:proofErr w:type="spellStart"/>
                       <w:r>
                         <w:t>S</w:t>
                       </w:r>
@@ -2767,7 +2794,6 @@
                         </w:rPr>
                         <w:t>adult</w:t>
                       </w:r>
-                      <w:proofErr w:type="spellEnd"/>
                       <w:r>
                         <w:t xml:space="preserve"> = adult susceptible rats</w:t>
                       </w:r>
@@ -2864,9 +2890,9 @@
               </wp:anchor>
             </w:drawing>
           </mc:Choice>
-          <mc:Fallback>
+          <mc:Fallback xmlns:mv="urn:schemas-microsoft-com:mac:vml" xmlns:mo="http://schemas.microsoft.com/office/mac/office/2008/main">
             <w:pict>
-              <v:shape w14:anchorId="5DA023AA" id="Straight Arrow Connector 43" o:spid="_x0000_s1026" type="#_x0000_t32" style="position:absolute;margin-left:234pt;margin-top:21.15pt;width:27pt;height:0;z-index:251685888;visibility:visible;mso-wrap-style:square;mso-width-percent:0;mso-height-percent:0;mso-wrap-distance-left:9pt;mso-wrap-distance-top:0;mso-wrap-distance-right:9pt;mso-wrap-distance-bottom:0;mso-position-horizontal:absolute;mso-position-horizontal-relative:text;mso-position-vertical:absolute;mso-position-vertical-relative:text;mso-width-percent:0;mso-height-percent:0;mso-width-relative:margin;mso-height-relative:margin" o:gfxdata="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" strokeweight="2pt">
+              <v:shape id="Straight Arrow Connector 43" o:spid="_x0000_s1026" type="#_x0000_t32" style="position:absolute;margin-left:234pt;margin-top:21.15pt;width:27pt;height:0;z-index:251685888;visibility:visible;mso-wrap-style:square;mso-width-percent:0;mso-height-percent:0;mso-wrap-distance-left:9pt;mso-wrap-distance-top:0;mso-wrap-distance-right:9pt;mso-wrap-distance-bottom:0;mso-position-horizontal:absolute;mso-position-horizontal-relative:text;mso-position-vertical:absolute;mso-position-vertical-relative:text;mso-width-percent:0;mso-height-percent:0;mso-width-relative:margin;mso-height-relative:margin" o:gfxdata="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" strokeweight="2pt">
                 <v:stroke endarrow="open"/>
               </v:shape>
             </w:pict>
@@ -2973,9 +2999,9 @@
               </wp:anchor>
             </w:drawing>
           </mc:Choice>
-          <mc:Fallback>
+          <mc:Fallback xmlns:mv="urn:schemas-microsoft-com:mac:vml" xmlns:mo="http://schemas.microsoft.com/office/mac/office/2008/main">
             <w:pict>
-              <v:shape w14:anchorId="3BC80BB3" id="Text Box 38" o:spid="_x0000_s1039" type="#_x0000_t202" style="position:absolute;margin-left:-58.5pt;margin-top:66.15pt;width:49.5pt;height:27pt;z-index:251682816;visibility:visible;mso-wrap-style:square;mso-width-percent:0;mso-height-percent:0;mso-wrap-distance-left:9pt;mso-wrap-distance-top:0;mso-wrap-distance-right:9pt;mso-wrap-distance-bottom:0;mso-position-horizontal:absolute;mso-position-horizontal-relative:text;mso-position-vertical:absolute;mso-position-vertical-relative:text;mso-width-percent:0;mso-height-percent:0;mso-width-relative:margin;mso-height-relative:margin;v-text-anchor:top" o:gfxdata="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" filled="f" stroked="f">
+              <v:shape id="Text Box 38" o:spid="_x0000_s1039" type="#_x0000_t202" style="position:absolute;margin-left:-58.45pt;margin-top:66.15pt;width:49.5pt;height:27pt;z-index:251682816;visibility:visible;mso-wrap-style:square;mso-width-percent:0;mso-height-percent:0;mso-wrap-distance-left:9pt;mso-wrap-distance-top:0;mso-wrap-distance-right:9pt;mso-wrap-distance-bottom:0;mso-position-horizontal:absolute;mso-position-horizontal-relative:text;mso-position-vertical:absolute;mso-position-vertical-relative:text;mso-width-percent:0;mso-height-percent:0;mso-width-relative:margin;mso-height-relative:margin;v-text-anchor:top" o:gfxdata="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" filled="f" stroked="f">
                 <v:textbox>
                   <w:txbxContent>
                     <w:p>
@@ -3082,9 +3108,9 @@
               </wp:anchor>
             </w:drawing>
           </mc:Choice>
-          <mc:Fallback>
+          <mc:Fallback xmlns:mv="urn:schemas-microsoft-com:mac:vml" xmlns:mo="http://schemas.microsoft.com/office/mac/office/2008/main">
             <w:pict>
-              <v:shape w14:anchorId="14C5A34E" id="Curved Connector 44" o:spid="_x0000_s1026" type="#_x0000_t38" style="position:absolute;margin-left:-243pt;margin-top:48.15pt;width:2in;height:18pt;rotation:90;flip:y;z-index:251686912;visibility:visible;mso-wrap-style:square;mso-width-percent:0;mso-height-percent:0;mso-wrap-distance-left:9pt;mso-wrap-distance-top:0;mso-wrap-distance-right:9pt;mso-wrap-distance-bottom:0;mso-position-horizontal:absolute;mso-position-horizontal-relative:text;mso-position-vertical:absolute;mso-position-vertical-relative:text;mso-width-percent:0;mso-height-percent:0;mso-width-relative:margin;mso-height-relative:margin" o:gfxdata="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" adj="-1350" strokecolor="red" strokeweight="2pt">
+              <v:shape id="Curved Connector 44" o:spid="_x0000_s1026" type="#_x0000_t38" style="position:absolute;margin-left:-242.95pt;margin-top:48.15pt;width:2in;height:18pt;rotation:90;flip:y;z-index:251686912;visibility:visible;mso-wrap-style:square;mso-width-percent:0;mso-height-percent:0;mso-wrap-distance-left:9pt;mso-wrap-distance-top:0;mso-wrap-distance-right:9pt;mso-wrap-distance-bottom:0;mso-position-horizontal:absolute;mso-position-horizontal-relative:text;mso-position-vertical:absolute;mso-position-vertical-relative:text;mso-width-percent:0;mso-height-percent:0;mso-width-relative:margin;mso-height-relative:margin" o:gfxdata="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" adj="-1350" strokecolor="red" strokeweight="2pt">
                 <v:stroke dashstyle="dash" endarrow="open"/>
               </v:shape>
             </w:pict>
@@ -3191,9 +3217,9 @@
               </wp:anchor>
             </w:drawing>
           </mc:Choice>
-          <mc:Fallback>
+          <mc:Fallback xmlns:mv="urn:schemas-microsoft-com:mac:vml" xmlns:mo="http://schemas.microsoft.com/office/mac/office/2008/main">
             <w:pict>
-              <v:shape w14:anchorId="142D7119" id="Text Box 48" o:spid="_x0000_s1040" type="#_x0000_t202" style="position:absolute;margin-left:292.5pt;margin-top:57.15pt;width:49.5pt;height:27pt;z-index:251691008;visibility:visible;mso-wrap-style:square;mso-width-percent:0;mso-height-percent:0;mso-wrap-distance-left:9pt;mso-wrap-distance-top:0;mso-wrap-distance-right:9pt;mso-wrap-distance-bottom:0;mso-position-horizontal:absolute;mso-position-horizontal-relative:text;mso-position-vertical:absolute;mso-position-vertical-relative:text;mso-width-percent:0;mso-height-percent:0;mso-width-relative:margin;mso-height-relative:margin;v-text-anchor:top" o:gfxdata="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" filled="f" stroked="f">
+              <v:shape id="Text Box 48" o:spid="_x0000_s1040" type="#_x0000_t202" style="position:absolute;margin-left:292.5pt;margin-top:57.15pt;width:49.5pt;height:27pt;z-index:251691008;visibility:visible;mso-wrap-style:square;mso-width-percent:0;mso-height-percent:0;mso-wrap-distance-left:9pt;mso-wrap-distance-top:0;mso-wrap-distance-right:9pt;mso-wrap-distance-bottom:0;mso-position-horizontal:absolute;mso-position-horizontal-relative:text;mso-position-vertical:absolute;mso-position-vertical-relative:text;mso-width-percent:0;mso-height-percent:0;mso-width-relative:margin;mso-height-relative:margin;v-text-anchor:top" o:gfxdata="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" filled="f" stroked="f">
                 <v:textbox>
                   <w:txbxContent>
                     <w:p>
@@ -3291,9 +3317,9 @@
               </wp:anchor>
             </w:drawing>
           </mc:Choice>
-          <mc:Fallback>
+          <mc:Fallback xmlns:mv="urn:schemas-microsoft-com:mac:vml" xmlns:mo="http://schemas.microsoft.com/office/mac/office/2008/main">
             <w:pict>
-              <v:shape w14:anchorId="7FAE7325" id="Straight Arrow Connector 47" o:spid="_x0000_s1026" type="#_x0000_t32" style="position:absolute;margin-left:306pt;margin-top:66.15pt;width:0;height:27pt;z-index:251689984;visibility:visible;mso-wrap-style:square;mso-width-percent:0;mso-height-percent:0;mso-wrap-distance-left:9pt;mso-wrap-distance-top:0;mso-wrap-distance-right:9pt;mso-wrap-distance-bottom:0;mso-position-horizontal:absolute;mso-position-horizontal-relative:text;mso-position-vertical:absolute;mso-position-vertical-relative:text;mso-width-percent:0;mso-height-percent:0;mso-width-relative:margin;mso-height-relative:margin" o:gfxdata="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" strokeweight="2pt">
+              <v:shape id="Straight Arrow Connector 47" o:spid="_x0000_s1026" type="#_x0000_t32" style="position:absolute;margin-left:306pt;margin-top:66.15pt;width:0;height:27pt;z-index:251689984;visibility:visible;mso-wrap-style:square;mso-width-percent:0;mso-height-percent:0;mso-wrap-distance-left:9pt;mso-wrap-distance-top:0;mso-wrap-distance-right:9pt;mso-wrap-distance-bottom:0;mso-position-horizontal:absolute;mso-position-horizontal-relative:text;mso-position-vertical:absolute;mso-position-vertical-relative:text;mso-width-percent:0;mso-height-percent:0;mso-width-relative:margin;mso-height-relative:margin" o:gfxdata="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" strokeweight="2pt">
                 <v:stroke endarrow="open"/>
               </v:shape>
             </w:pict>
@@ -3400,9 +3426,9 @@
               </wp:anchor>
             </w:drawing>
           </mc:Choice>
-          <mc:Fallback>
+          <mc:Fallback xmlns:mv="urn:schemas-microsoft-com:mac:vml" xmlns:mo="http://schemas.microsoft.com/office/mac/office/2008/main">
             <w:pict>
-              <v:shape w14:anchorId="5786EBB2" id="Text Box 46" o:spid="_x0000_s1041" type="#_x0000_t202" style="position:absolute;margin-left:166.5pt;margin-top:57.15pt;width:49.5pt;height:27pt;z-index:251688960;visibility:visible;mso-wrap-style:square;mso-width-percent:0;mso-height-percent:0;mso-wrap-distance-left:9pt;mso-wrap-distance-top:0;mso-wrap-distance-right:9pt;mso-wrap-distance-bottom:0;mso-position-horizontal:absolute;mso-position-horizontal-relative:text;mso-position-vertical:absolute;mso-position-vertical-relative:text;mso-width-percent:0;mso-height-percent:0;mso-width-relative:margin;mso-height-relative:margin;v-text-anchor:top" o:gfxdata="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" filled="f" stroked="f">
+              <v:shape id="Text Box 46" o:spid="_x0000_s1041" type="#_x0000_t202" style="position:absolute;margin-left:166.5pt;margin-top:57.15pt;width:49.5pt;height:27pt;z-index:251688960;visibility:visible;mso-wrap-style:square;mso-width-percent:0;mso-height-percent:0;mso-wrap-distance-left:9pt;mso-wrap-distance-top:0;mso-wrap-distance-right:9pt;mso-wrap-distance-bottom:0;mso-position-horizontal:absolute;mso-position-horizontal-relative:text;mso-position-vertical:absolute;mso-position-vertical-relative:text;mso-width-percent:0;mso-height-percent:0;mso-width-relative:margin;mso-height-relative:margin;v-text-anchor:top" o:gfxdata="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" filled="f" stroked="f">
                 <v:textbox>
                   <w:txbxContent>
                     <w:p>
@@ -3500,9 +3526,9 @@
               </wp:anchor>
             </w:drawing>
           </mc:Choice>
-          <mc:Fallback>
+          <mc:Fallback xmlns:mv="urn:schemas-microsoft-com:mac:vml" xmlns:mo="http://schemas.microsoft.com/office/mac/office/2008/main">
             <w:pict>
-              <v:shape w14:anchorId="5BE53871" id="Straight Arrow Connector 45" o:spid="_x0000_s1026" type="#_x0000_t32" style="position:absolute;margin-left:180pt;margin-top:66.15pt;width:0;height:27pt;z-index:251687936;visibility:visible;mso-wrap-style:square;mso-width-percent:0;mso-height-percent:0;mso-wrap-distance-left:9pt;mso-wrap-distance-top:0;mso-wrap-distance-right:9pt;mso-wrap-distance-bottom:0;mso-position-horizontal:absolute;mso-position-horizontal-relative:text;mso-position-vertical:absolute;mso-position-vertical-relative:text;mso-width-percent:0;mso-height-percent:0;mso-width-relative:margin;mso-height-relative:margin" o:gfxdata="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" strokeweight="2pt">
+              <v:shape id="Straight Arrow Connector 45" o:spid="_x0000_s1026" type="#_x0000_t32" style="position:absolute;margin-left:180pt;margin-top:66.15pt;width:0;height:27pt;z-index:251687936;visibility:visible;mso-wrap-style:square;mso-width-percent:0;mso-height-percent:0;mso-wrap-distance-left:9pt;mso-wrap-distance-top:0;mso-wrap-distance-right:9pt;mso-wrap-distance-bottom:0;mso-position-horizontal:absolute;mso-position-horizontal-relative:text;mso-position-vertical:absolute;mso-position-vertical-relative:text;mso-width-percent:0;mso-height-percent:0;mso-width-relative:margin;mso-height-relative:margin" o:gfxdata="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" strokeweight="2pt">
                 <v:stroke endarrow="open"/>
               </v:shape>
             </w:pict>
@@ -3609,9 +3635,9 @@
               </wp:anchor>
             </w:drawing>
           </mc:Choice>
-          <mc:Fallback>
+          <mc:Fallback xmlns:mv="urn:schemas-microsoft-com:mac:vml" xmlns:mo="http://schemas.microsoft.com/office/mac/office/2008/main">
             <w:pict>
-              <v:shape w14:anchorId="48CECE92" id="Text Box 32" o:spid="_x0000_s1042" type="#_x0000_t202" style="position:absolute;margin-left:4.5pt;margin-top:57.15pt;width:49.5pt;height:27pt;z-index:251677696;visibility:visible;mso-wrap-style:square;mso-width-percent:0;mso-height-percent:0;mso-wrap-distance-left:9pt;mso-wrap-distance-top:0;mso-wrap-distance-right:9pt;mso-wrap-distance-bottom:0;mso-position-horizontal:absolute;mso-position-horizontal-relative:text;mso-position-vertical:absolute;mso-position-vertical-relative:text;mso-width-percent:0;mso-height-percent:0;mso-width-relative:margin;mso-height-relative:margin;v-text-anchor:top" o:gfxdata="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" filled="f" stroked="f">
+              <v:shape id="Text Box 32" o:spid="_x0000_s1042" type="#_x0000_t202" style="position:absolute;margin-left:4.5pt;margin-top:57.15pt;width:49.5pt;height:27pt;z-index:251677696;visibility:visible;mso-wrap-style:square;mso-width-percent:0;mso-height-percent:0;mso-wrap-distance-left:9pt;mso-wrap-distance-top:0;mso-wrap-distance-right:9pt;mso-wrap-distance-bottom:0;mso-position-horizontal:absolute;mso-position-horizontal-relative:text;mso-position-vertical:absolute;mso-position-vertical-relative:text;mso-width-percent:0;mso-height-percent:0;mso-width-relative:margin;mso-height-relative:margin;v-text-anchor:top" o:gfxdata="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" filled="f" stroked="f">
                 <v:textbox>
                   <w:txbxContent>
                     <w:p>
@@ -3709,9 +3735,9 @@
               </wp:anchor>
             </w:drawing>
           </mc:Choice>
-          <mc:Fallback>
+          <mc:Fallback xmlns:mv="urn:schemas-microsoft-com:mac:vml" xmlns:mo="http://schemas.microsoft.com/office/mac/office/2008/main">
             <w:pict>
-              <v:shape w14:anchorId="53AF1BB7" id="Straight Arrow Connector 16" o:spid="_x0000_s1026" type="#_x0000_t32" style="position:absolute;margin-left:18pt;margin-top:66.15pt;width:0;height:27pt;z-index:251668480;visibility:visible;mso-wrap-style:square;mso-width-percent:0;mso-height-percent:0;mso-wrap-distance-left:9pt;mso-wrap-distance-top:0;mso-wrap-distance-right:9pt;mso-wrap-distance-bottom:0;mso-position-horizontal:absolute;mso-position-horizontal-relative:text;mso-position-vertical:absolute;mso-position-vertical-relative:text;mso-width-percent:0;mso-height-percent:0;mso-width-relative:margin;mso-height-relative:margin" o:gfxdata="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" strokeweight="2pt">
+              <v:shape id="Straight Arrow Connector 16" o:spid="_x0000_s1026" type="#_x0000_t32" style="position:absolute;margin-left:18pt;margin-top:66.15pt;width:0;height:27pt;z-index:251668480;visibility:visible;mso-wrap-style:square;mso-width-percent:0;mso-height-percent:0;mso-wrap-distance-left:9pt;mso-wrap-distance-top:0;mso-wrap-distance-right:9pt;mso-wrap-distance-bottom:0;mso-position-horizontal:absolute;mso-position-horizontal-relative:text;mso-position-vertical:absolute;mso-position-vertical-relative:text;mso-width-percent:0;mso-height-percent:0;mso-width-relative:margin;mso-height-relative:margin" o:gfxdata="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" strokeweight="2pt">
                 <v:stroke endarrow="open"/>
               </v:shape>
             </w:pict>
@@ -3795,9 +3821,9 @@
               </wp:anchor>
             </w:drawing>
           </mc:Choice>
-          <mc:Fallback>
+          <mc:Fallback xmlns:mv="urn:schemas-microsoft-com:mac:vml" xmlns:mo="http://schemas.microsoft.com/office/mac/office/2008/main">
             <w:pict>
-              <v:shape w14:anchorId="5BF341CA" id="Curved Connector 28" o:spid="_x0000_s1026" type="#_x0000_t38" style="position:absolute;margin-left:-27pt;margin-top:66.15pt;width:171pt;height:36pt;rotation:180;z-index:251673600;visibility:visible;mso-wrap-style:square;mso-width-percent:0;mso-height-percent:0;mso-wrap-distance-left:9pt;mso-wrap-distance-top:0;mso-wrap-distance-right:9pt;mso-wrap-distance-bottom:0;mso-position-horizontal:absolute;mso-position-horizontal-relative:text;mso-position-vertical:absolute;mso-position-vertical-relative:text;mso-width-percent:0;mso-height-percent:0;mso-width-relative:margin;mso-height-relative:margin" o:gfxdata="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" adj="20905" strokecolor="red" strokeweight="2pt">
+              <v:shape id="Curved Connector 28" o:spid="_x0000_s1026" type="#_x0000_t38" style="position:absolute;margin-left:-26.95pt;margin-top:66.15pt;width:171pt;height:36pt;rotation:180;z-index:251673600;visibility:visible;mso-wrap-style:square;mso-width-percent:0;mso-height-percent:0;mso-wrap-distance-left:9pt;mso-wrap-distance-top:0;mso-wrap-distance-right:9pt;mso-wrap-distance-bottom:0;mso-position-horizontal:absolute;mso-position-horizontal-relative:text;mso-position-vertical:absolute;mso-position-vertical-relative:text;mso-width-percent:0;mso-height-percent:0;mso-width-relative:margin;mso-height-relative:margin" o:gfxdata="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" adj="20905" strokecolor="red" strokeweight="2pt">
                 <v:stroke dashstyle="dash" endarrow="open"/>
               </v:shape>
             </w:pict>
@@ -3869,9 +3895,9 @@
               </wp:anchor>
             </w:drawing>
           </mc:Choice>
-          <mc:Fallback>
+          <mc:Fallback xmlns:mv="urn:schemas-microsoft-com:mac:vml" xmlns:mo="http://schemas.microsoft.com/office/mac/office/2008/main">
             <w:pict>
-              <v:shape w14:anchorId="75380A0B" id="Straight Arrow Connector 13" o:spid="_x0000_s1026" type="#_x0000_t32" style="position:absolute;margin-left:94.5pt;margin-top:21.15pt;width:22.5pt;height:0;z-index:251667456;visibility:visible;mso-wrap-style:square;mso-width-percent:0;mso-wrap-distance-left:9pt;mso-wrap-distance-top:0;mso-wrap-distance-right:9pt;mso-wrap-distance-bottom:0;mso-position-horizontal:absolute;mso-position-horizontal-relative:text;mso-position-vertical:absolute;mso-position-vertical-relative:text;mso-width-percent:0;mso-width-relative:margin" o:gfxdata="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" strokeweight="2pt">
+              <v:shape id="Straight Arrow Connector 13" o:spid="_x0000_s1026" type="#_x0000_t32" style="position:absolute;margin-left:94.5pt;margin-top:21.15pt;width:22.5pt;height:0;z-index:251667456;visibility:visible;mso-wrap-style:square;mso-width-percent:0;mso-wrap-distance-left:9pt;mso-wrap-distance-top:0;mso-wrap-distance-right:9pt;mso-wrap-distance-bottom:0;mso-position-horizontal:absolute;mso-position-horizontal-relative:text;mso-position-vertical:absolute;mso-position-vertical-relative:text;mso-width-percent:0;mso-width-relative:margin" o:gfxdata="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" strokeweight="2pt">
                 <v:stroke endarrow="open"/>
               </v:shape>
             </w:pict>
@@ -3946,9 +3972,9 @@
               </wp:anchor>
             </w:drawing>
           </mc:Choice>
-          <mc:Fallback>
+          <mc:Fallback xmlns:mv="urn:schemas-microsoft-com:mac:vml" xmlns:mo="http://schemas.microsoft.com/office/mac/office/2008/main">
             <w:pict>
-              <v:shape w14:anchorId="4A94F48F" id="Straight Arrow Connector 11" o:spid="_x0000_s1026" type="#_x0000_t32" style="position:absolute;margin-left:-108pt;margin-top:39.15pt;width:0;height:33pt;z-index:251666432;visibility:visible;mso-wrap-style:square;mso-width-percent:0;mso-height-percent:0;mso-wrap-distance-left:9pt;mso-wrap-distance-top:0;mso-wrap-distance-right:9pt;mso-wrap-distance-bottom:0;mso-position-horizontal:absolute;mso-position-horizontal-relative:text;mso-position-vertical:absolute;mso-position-vertical-relative:text;mso-width-percent:0;mso-height-percent:0;mso-width-relative:margin;mso-height-relative:margin" o:gfxdata="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" strokeweight="2pt">
+              <v:shape id="Straight Arrow Connector 11" o:spid="_x0000_s1026" type="#_x0000_t32" style="position:absolute;margin-left:-107.95pt;margin-top:39.15pt;width:0;height:33pt;z-index:251666432;visibility:visible;mso-wrap-style:square;mso-width-percent:0;mso-height-percent:0;mso-wrap-distance-left:9pt;mso-wrap-distance-top:0;mso-wrap-distance-right:9pt;mso-wrap-distance-bottom:0;mso-position-horizontal:absolute;mso-position-horizontal-relative:text;mso-position-vertical:absolute;mso-position-vertical-relative:text;mso-width-percent:0;mso-height-percent:0;mso-width-relative:margin;mso-height-relative:margin" o:gfxdata="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" strokeweight="2pt">
                 <v:stroke endarrow="open"/>
               </v:shape>
             </w:pict>
@@ -4055,9 +4081,9 @@
               </wp:anchor>
             </w:drawing>
           </mc:Choice>
-          <mc:Fallback>
+          <mc:Fallback xmlns:mv="urn:schemas-microsoft-com:mac:vml" xmlns:mo="http://schemas.microsoft.com/office/mac/office/2008/main">
             <w:pict>
-              <v:shape w14:anchorId="06C63A2A" id="Text Box 30" o:spid="_x0000_s1043" type="#_x0000_t202" style="position:absolute;margin-left:-2in;margin-top:34.5pt;width:36pt;height:27pt;z-index:251675648;visibility:visible;mso-wrap-style:square;mso-width-percent:0;mso-height-percent:0;mso-wrap-distance-left:9pt;mso-wrap-distance-top:0;mso-wrap-distance-right:9pt;mso-wrap-distance-bottom:0;mso-position-horizontal:absolute;mso-position-horizontal-relative:text;mso-position-vertical:absolute;mso-position-vertical-relative:text;mso-width-percent:0;mso-height-percent:0;mso-width-relative:margin;mso-height-relative:margin;v-text-anchor:top" o:gfxdata="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" filled="f" stroked="f">
+              <v:shape id="Text Box 30" o:spid="_x0000_s1043" type="#_x0000_t202" style="position:absolute;margin-left:-143.95pt;margin-top:34.5pt;width:36pt;height:27pt;z-index:251675648;visibility:visible;mso-wrap-style:square;mso-width-percent:0;mso-height-percent:0;mso-wrap-distance-left:9pt;mso-wrap-distance-top:0;mso-wrap-distance-right:9pt;mso-wrap-distance-bottom:0;mso-position-horizontal:absolute;mso-position-horizontal-relative:text;mso-position-vertical:absolute;mso-position-vertical-relative:text;mso-width-percent:0;mso-height-percent:0;mso-width-relative:margin;mso-height-relative:margin;v-text-anchor:top" o:gfxdata="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" filled="f" stroked="f">
                 <v:textbox>
                   <w:txbxContent>
                     <w:p>
@@ -4155,9 +4181,9 @@
               </wp:anchor>
             </w:drawing>
           </mc:Choice>
-          <mc:Fallback>
+          <mc:Fallback xmlns:mv="urn:schemas-microsoft-com:mac:vml" xmlns:mo="http://schemas.microsoft.com/office/mac/office/2008/main">
             <w:pict>
-              <v:shape w14:anchorId="594AD3A2" id="Straight Arrow Connector 17" o:spid="_x0000_s1026" type="#_x0000_t32" style="position:absolute;margin-left:-108pt;margin-top:175.8pt;width:0;height:27pt;z-index:251669504;visibility:visible;mso-wrap-style:square;mso-width-percent:0;mso-height-percent:0;mso-wrap-distance-left:9pt;mso-wrap-distance-top:0;mso-wrap-distance-right:9pt;mso-wrap-distance-bottom:0;mso-position-horizontal:absolute;mso-position-horizontal-relative:text;mso-position-vertical:absolute;mso-position-vertical-relative:text;mso-width-percent:0;mso-height-percent:0;mso-width-relative:margin;mso-height-relative:margin" o:gfxdata="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" strokeweight="2pt">
+              <v:shape id="Straight Arrow Connector 17" o:spid="_x0000_s1026" type="#_x0000_t32" style="position:absolute;margin-left:-107.95pt;margin-top:175.8pt;width:0;height:27pt;z-index:251669504;visibility:visible;mso-wrap-style:square;mso-width-percent:0;mso-height-percent:0;mso-wrap-distance-left:9pt;mso-wrap-distance-top:0;mso-wrap-distance-right:9pt;mso-wrap-distance-bottom:0;mso-position-horizontal:absolute;mso-position-horizontal-relative:text;mso-position-vertical:absolute;mso-position-vertical-relative:text;mso-width-percent:0;mso-height-percent:0;mso-width-relative:margin;mso-height-relative:margin" o:gfxdata="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" strokeweight="2pt">
                 <v:stroke endarrow="open"/>
               </v:shape>
             </w:pict>
@@ -4290,9 +4316,9 @@
               </wp:anchor>
             </w:drawing>
           </mc:Choice>
-          <mc:Fallback>
+          <mc:Fallback xmlns:mv="urn:schemas-microsoft-com:mac:vml" xmlns:mo="http://schemas.microsoft.com/office/mac/office/2008/main">
             <w:pict>
-              <v:shape w14:anchorId="09BEEECC" id="Text Box 5" o:spid="_x0000_s1044" type="#_x0000_t202" style="position:absolute;margin-left:-153pt;margin-top:76.8pt;width:90pt;height:90pt;z-index:251661312;visibility:visible;mso-wrap-style:square;mso-width-percent:0;mso-height-percent:0;mso-wrap-distance-left:9pt;mso-wrap-distance-top:0;mso-wrap-distance-right:9pt;mso-wrap-distance-bottom:0;mso-position-horizontal:absolute;mso-position-horizontal-relative:text;mso-position-vertical:absolute;mso-position-vertical-relative:text;mso-width-percent:0;mso-height-percent:0;mso-width-relative:margin;mso-height-relative:margin;v-text-anchor:top" o:gfxdata="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" filled="f" strokecolor="black [3213]">
+              <v:shape id="Text Box 5" o:spid="_x0000_s1044" type="#_x0000_t202" style="position:absolute;margin-left:-152.95pt;margin-top:76.8pt;width:90pt;height:90pt;z-index:251661312;visibility:visible;mso-wrap-style:square;mso-width-percent:0;mso-height-percent:0;mso-wrap-distance-left:9pt;mso-wrap-distance-top:0;mso-wrap-distance-right:9pt;mso-wrap-distance-bottom:0;mso-position-horizontal:absolute;mso-position-horizontal-relative:text;mso-position-vertical:absolute;mso-position-vertical-relative:text;mso-width-percent:0;mso-height-percent:0;mso-width-relative:margin;mso-height-relative:margin;v-text-anchor:top" o:gfxdata="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" filled="f" strokecolor="black [3213]">
                 <v:textbox>
                   <w:txbxContent>
                     <w:p>
@@ -4321,7 +4347,6 @@
                           <w:szCs w:val="56"/>
                         </w:rPr>
                       </w:pPr>
-                      <w:proofErr w:type="spellStart"/>
                       <w:r>
                         <w:rPr>
                           <w:sz w:val="56"/>
@@ -4336,7 +4361,6 @@
                         </w:rPr>
                         <w:t>adult</w:t>
                       </w:r>
-                      <w:proofErr w:type="spellEnd"/>
                     </w:p>
                     <w:p/>
                   </w:txbxContent>
@@ -4563,9 +4587,9 @@
               </wp:anchor>
             </w:drawing>
           </mc:Choice>
-          <mc:Fallback>
+          <mc:Fallback xmlns:mv="urn:schemas-microsoft-com:mac:vml" xmlns:mo="http://schemas.microsoft.com/office/mac/office/2008/main">
             <w:pict>
-              <v:shape w14:anchorId="16418773" id="Text Box 50" o:spid="_x0000_s1045" type="#_x0000_t202" style="position:absolute;margin-left:306pt;margin-top:21.2pt;width:3in;height:155.7pt;z-index:251693056;visibility:visible;mso-wrap-style:square;mso-width-percent:0;mso-height-percent:0;mso-wrap-distance-left:9pt;mso-wrap-distance-top:0;mso-wrap-distance-right:9pt;mso-wrap-distance-bottom:0;mso-position-horizontal:absolute;mso-position-horizontal-relative:text;mso-position-vertical:absolute;mso-position-vertical-relative:text;mso-width-percent:0;mso-height-percent:0;mso-width-relative:margin;mso-height-relative:margin;v-text-anchor:top" o:gfxdata="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" filled="f" stroked="f">
+              <v:shape id="Text Box 50" o:spid="_x0000_s1045" type="#_x0000_t202" style="position:absolute;margin-left:306pt;margin-top:21.2pt;width:3in;height:155.7pt;z-index:251693056;visibility:visible;mso-wrap-style:square;mso-width-percent:0;mso-height-percent:0;mso-wrap-distance-left:9pt;mso-wrap-distance-top:0;mso-wrap-distance-right:9pt;mso-wrap-distance-bottom:0;mso-position-horizontal:absolute;mso-position-horizontal-relative:text;mso-position-vertical:absolute;mso-position-vertical-relative:text;mso-width-percent:0;mso-height-percent:0;mso-width-relative:margin;mso-height-relative:margin;v-text-anchor:top" o:gfxdata="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" filled="f" stroked="f">
                 <v:textbox>
                   <w:txbxContent>
                     <w:p>
@@ -6410,6 +6434,7 @@
     <w:lsdException w:name="List Table 7 Colorful Accent 6" w:uiPriority="52"/>
     <w:lsdException w:name="Mention" w:semiHidden="1" w:unhideWhenUsed="1"/>
     <w:lsdException w:name="Smart Hyperlink" w:semiHidden="1" w:unhideWhenUsed="1"/>
+    <w:lsdException w:name="Smart Link" w:semiHidden="1" w:unhideWhenUsed="1"/>
   </w:latentStyles>
   <w:style w:type="paragraph" w:default="1" w:styleId="Normal">
     <w:name w:val="Normal"/>
@@ -6829,7 +6854,7 @@
 </file>
 
 <file path=customXml/itemProps1.xml><?xml version="1.0" encoding="utf-8"?>
-<ds:datastoreItem xmlns:ds="http://schemas.openxmlformats.org/officeDocument/2006/customXml" ds:itemID="{558B1050-8992-4049-AA7B-DAF6B2785F0B}">
+<ds:datastoreItem xmlns:ds="http://schemas.openxmlformats.org/officeDocument/2006/customXml" ds:itemID="{83ACBAD1-651B-DF40-A311-FE83E0723634}">
   <ds:schemaRefs>
     <ds:schemaRef ds:uri="http://schemas.openxmlformats.org/officeDocument/2006/bibliography"/>
   </ds:schemaRefs>
